--- a/EXPORTS/published/DOCX/niveau3/Dutch/NZG.docx
+++ b/EXPORTS/published/DOCX/niveau3/Dutch/NZG.docx
@@ -209,16 +209,49 @@
         <w:br/>
         <w:t xml:space="preserve">  _Bevat onder meer stukken van individuele zendelingen. Met name het deel over publiciteit (1.2.2.6.8) bevat stukken over voorwerpen en tentoonstellingen._</w:t>
         <w:br/>
-        <w:t>https://hetutrechtsarchief.nl/collectie/609C5BA03A744642E0534701000A17FD</w:t>
-        <w:br/>
-        <w:t xml:space="preserve">  Archief:</w:t>
-        <w:br/>
-        <w:t xml:space="preserve">  NL-RtSA 563  298</w:t>
+        <w:t xml:space="preserve">  https://hetutrechtsarchief.nl/collectie/609C5BA03A744642E0534701000A17FD</w:t>
+      </w:r>
+    </w:p>
+    <w:p>
+      <w:pPr>
+        <w:pStyle w:val="BodyText"/>
+      </w:pPr>
+    </w:p>
+    <w:p>
+      <w:pPr>
+        <w:pStyle w:val="BodyText"/>
+      </w:pPr>
+      <w:r>
+        <w:t>Archief:</w:t>
+      </w:r>
+    </w:p>
+    <w:p>
+      <w:pPr>
+        <w:pStyle w:val="BodyText"/>
+      </w:pPr>
+    </w:p>
+    <w:p>
+      <w:pPr>
+        <w:pStyle w:val="BodyText"/>
+      </w:pPr>
+      <w:r>
+        <w:t>NL-RtSA 563  298</w:t>
         <w:br/>
         <w:t xml:space="preserve">  _Correspondentie van NZG over schenkingen aan het Museum voor Land- en Volkenkunde (het huidige Wereldmuseum Rotterdam)._</w:t>
         <w:br/>
-        <w:t xml:space="preserve">https://hdl.handle.net/21.12133/F7E7E25DAF9F49B49F6A2D68408A3849 </w:t>
-        <w:br/>
+        <w:t xml:space="preserve">  https://hdl.handle.net/21.12133/F7E7E25DAF9F49B49F6A2D68408A3849</w:t>
+      </w:r>
+    </w:p>
+    <w:p>
+      <w:pPr>
+        <w:pStyle w:val="BodyText"/>
+      </w:pPr>
+    </w:p>
+    <w:p>
+      <w:pPr>
+        <w:pStyle w:val="Heading1"/>
+      </w:pPr>
+      <w:r>
         <w:t>Secondary sources</w:t>
       </w:r>
     </w:p>
@@ -249,47 +282,157 @@
         <w:br/>
         <w:t xml:space="preserve">  _Catalogus uit 1874 met daarin lijsten van objecten in het bezit van het NZG._</w:t>
         <w:br/>
-        <w:t>WorldCat 993621798, https://books.google.nl/books?id=zoOCOEgNA4AC&amp;printsec=frontcover&amp;hl=nl#v=onepage&amp;q&amp;f=false</w:t>
-        <w:br/>
-        <w:t xml:space="preserve">  Artikel:</w:t>
-        <w:br/>
-        <w:t xml:space="preserve">  ‘Mededeelingen van wege het Nederlandsche Zendelinggenootschap :[bijdragen tot de kennis der zending en der taal-, land- en volkenkunde van Nederlandsch-Indië], jrg 6, 1862, 01-01-1862’, 1 januari 1862.</w:t>
+        <w:t xml:space="preserve">  WorldCat 993621798, https://books.google.nl/books?id=zoOCOEgNA4AC&amp;printsec=frontcover&amp;hl=nl#v=onepage&amp;q&amp;f=false</w:t>
+      </w:r>
+    </w:p>
+    <w:p>
+      <w:pPr>
+        <w:pStyle w:val="BodyText"/>
+      </w:pPr>
+    </w:p>
+    <w:p>
+      <w:pPr>
+        <w:pStyle w:val="BodyText"/>
+      </w:pPr>
+      <w:r>
+        <w:t>Artikel:</w:t>
+      </w:r>
+    </w:p>
+    <w:p>
+      <w:pPr>
+        <w:pStyle w:val="BodyText"/>
+      </w:pPr>
+    </w:p>
+    <w:p>
+      <w:pPr>
+        <w:pStyle w:val="BodyText"/>
+      </w:pPr>
+      <w:r>
+        <w:t>‘Mededeelingen van wege het Nederlandsche Zendelinggenootschap :[bijdragen tot de kennis der zending en der taal-, land- en volkenkunde van Nederlandsch-Indië], jrg 6, 1862, 01-01-1862’, 1 januari 1862.</w:t>
         <w:br/>
         <w:t xml:space="preserve">  _Lijst uit 1862 met objecten in het bezit van het NZG._</w:t>
         <w:br/>
-        <w:t>https://resolver.kb.nl/resolve?urn=MMZEND01:002526001:00094</w:t>
-        <w:br/>
-        <w:t xml:space="preserve">  Artikel:</w:t>
-        <w:br/>
-        <w:t xml:space="preserve">  Schefold, Reimar, en Han F. Vermeulen. Treasure Hunting?: Collectors and Collections of Indonesian Artefacts. Mededelingen van Het Rijksmuseum Voor Volkenkunde. Leiden: Research School of Asian, African, and Amerindian Studies (CNWS), Universiteit Leiden, 2002.</w:t>
+        <w:t xml:space="preserve">  https://resolver.kb.nl/resolve?urn=MMZEND01:002526001:00094</w:t>
+      </w:r>
+    </w:p>
+    <w:p>
+      <w:pPr>
+        <w:pStyle w:val="BodyText"/>
+      </w:pPr>
+    </w:p>
+    <w:p>
+      <w:pPr>
+        <w:pStyle w:val="BodyText"/>
+      </w:pPr>
+      <w:r>
+        <w:t>Artikel:</w:t>
+      </w:r>
+    </w:p>
+    <w:p>
+      <w:pPr>
+        <w:pStyle w:val="BodyText"/>
+      </w:pPr>
+    </w:p>
+    <w:p>
+      <w:pPr>
+        <w:pStyle w:val="BodyText"/>
+      </w:pPr>
+      <w:r>
+        <w:t>Schefold, Reimar, en Han F. Vermeulen. Treasure Hunting?: Collectors and Collections of Indonesian Artefacts. Mededelingen van Het Rijksmuseum Voor Volkenkunde. Leiden: Research School of Asian, African, and Amerindian Studies (CNWS), Universiteit Leiden, 2002.</w:t>
         <w:br/>
         <w:t xml:space="preserve">  _Boek over de geschiedenis van het etnografisch verzamelen in Indonesië. De collectie van het NZG wordt hierin ook behandeld._</w:t>
         <w:br/>
-        <w:t>https://search.worldcat.org/title/907014546?oclcNum=907014546, ISBN 9789057890789, WorldCat 907014546</w:t>
-        <w:br/>
-        <w:t xml:space="preserve">  Artikel:</w:t>
-        <w:br/>
-        <w:t xml:space="preserve">  Kanhai, Parveen. “Een kostbaar bezit: de vroege verzameling van het Nederlandsch Zendelinggenootschap (1855-1867).” Jaarboek Vereniging Vrienden Etnografica 8 (2020): 80–97.</w:t>
+        <w:t xml:space="preserve">  https://search.worldcat.org/title/907014546?oclcNum=907014546, ISBN 9789057890789, WorldCat 907014546</w:t>
+      </w:r>
+    </w:p>
+    <w:p>
+      <w:pPr>
+        <w:pStyle w:val="BodyText"/>
+      </w:pPr>
+    </w:p>
+    <w:p>
+      <w:pPr>
+        <w:pStyle w:val="BodyText"/>
+      </w:pPr>
+      <w:r>
+        <w:t>Artikel:</w:t>
+      </w:r>
+    </w:p>
+    <w:p>
+      <w:pPr>
+        <w:pStyle w:val="BodyText"/>
+      </w:pPr>
+    </w:p>
+    <w:p>
+      <w:pPr>
+        <w:pStyle w:val="BodyText"/>
+      </w:pPr>
+      <w:r>
+        <w:t>Kanhai, Parveen. “Een kostbaar bezit: de vroege verzameling van het Nederlandsch Zendelinggenootschap (1855-1867).” Jaarboek Vereniging Vrienden Etnografica 8 (2020): 80–97.</w:t>
         <w:br/>
         <w:t xml:space="preserve">  _Artikel over de vroege verzameling van het NZG._</w:t>
         <w:br/>
-        <w:t>https://search.worldcat.org/title/844374705?oclcNum=844374705, ISBN 2214-1111, WorldCat 844374705</w:t>
-        <w:br/>
-        <w:t xml:space="preserve">  Tijdschrift:</w:t>
-        <w:br/>
-        <w:t xml:space="preserve">  Zendelinggenootschap, Nederlandsche. Mededeelingen van wege het Nederlandsche Zendelinggenootschap :[bijdragen tot de kennis der zending en der taal-, land- en volkenkunde van Nederlandsch-Indië]. Wijt, 1859.</w:t>
+        <w:t xml:space="preserve">  https://search.worldcat.org/title/844374705?oclcNum=844374705, ISBN 2214-1111, WorldCat 844374705</w:t>
+      </w:r>
+    </w:p>
+    <w:p>
+      <w:pPr>
+        <w:pStyle w:val="BodyText"/>
+      </w:pPr>
+    </w:p>
+    <w:p>
+      <w:pPr>
+        <w:pStyle w:val="BodyText"/>
+      </w:pPr>
+      <w:r>
+        <w:t>Tijdschrift:</w:t>
+      </w:r>
+    </w:p>
+    <w:p>
+      <w:pPr>
+        <w:pStyle w:val="BodyText"/>
+      </w:pPr>
+    </w:p>
+    <w:p>
+      <w:pPr>
+        <w:pStyle w:val="BodyText"/>
+      </w:pPr>
+      <w:r>
+        <w:t>Zendelinggenootschap, Nederlandsche. Mededeelingen van wege het Nederlandsche Zendelinggenootschap :[bijdragen tot de kennis der zending en der taal-, land- en volkenkunde van Nederlandsch-Indië]. Wijt, 1859.</w:t>
         <w:br/>
         <w:t xml:space="preserve">  _Het tijdschrift bevat voornamelijk bijdragen van de NZG-zendelingen over hun activiteiten, enkel incidenteel over de verzamelde objecten. De edities van 1857 tot en met 1919 zijn allemaal digitaal toegankelijk via Delpher._</w:t>
         <w:br/>
-        <w:t>https://books.google.nl/books/about/Mededeelingen_van_wege_het_Nederlandsche.html?id=WvZTAAAAcAAJ&amp;redir_esc=y</w:t>
-        <w:br/>
-        <w:t xml:space="preserve">  Website:</w:t>
-        <w:br/>
-        <w:t xml:space="preserve">  *Repertorium van Nederlandse zendings- en missie-archieven 1800-1960 - Nederlandsch Zendeling Genootschap*</w:t>
+        <w:t xml:space="preserve">  https://books.google.nl/books/about/Mededeelingen_van_wege_het_Nederlandsche.html?id=WvZTAAAAcAAJ&amp;redir_esc=y</w:t>
+      </w:r>
+    </w:p>
+    <w:p>
+      <w:pPr>
+        <w:pStyle w:val="BodyText"/>
+      </w:pPr>
+    </w:p>
+    <w:p>
+      <w:pPr>
+        <w:pStyle w:val="BodyText"/>
+      </w:pPr>
+      <w:r>
+        <w:t>Website:</w:t>
+      </w:r>
+    </w:p>
+    <w:p>
+      <w:pPr>
+        <w:pStyle w:val="BodyText"/>
+      </w:pPr>
+    </w:p>
+    <w:p>
+      <w:pPr>
+        <w:pStyle w:val="BodyText"/>
+      </w:pPr>
+      <w:r>
+        <w:t>Repertorium van Nederlandse zendings- en missie-archieven 1800-1960 - Nederlandsch Zendeling Genootschap</w:t>
         <w:br/>
         <w:t xml:space="preserve">  _Online database van het Huygens Instituut met informatie over de geschiedenis van het NZG en waar relevant (archief)materiaal te vinden is._</w:t>
         <w:br/>
-        <w:t>https://resources.huygens.knaw.nl/repertoriumzendingmissie/gids/organisatie/3356531829</w:t>
+        <w:t xml:space="preserve">  https://resources.huygens.knaw.nl/repertoriumzendingmissie/gids/organisatie/3356531829</w:t>
       </w:r>
     </w:p>
     <w:p>

--- a/EXPORTS/published/DOCX/niveau3/Dutch/NZG.docx
+++ b/EXPORTS/published/DOCX/niveau3/Dutch/NZG.docx
@@ -208,9 +208,12 @@
         <w:t>NL-UtHUA 1102-1 1</w:t>
         <w:br/>
         <w:t xml:space="preserve">  _Bevat onder meer stukken van individuele zendelingen. Met name het deel over publiciteit (1.2.2.6.8) bevat stukken over voorwerpen en tentoonstellingen._</w:t>
-        <w:br/>
-        <w:t xml:space="preserve">  https://hetutrechtsarchief.nl/collectie/609C5BA03A744642E0534701000A17FD</w:t>
       </w:r>
+    </w:p>
+    <w:p>
+      <w:pPr>
+        <w:pStyle w:val="BodyText"/>
+      </w:pPr>
     </w:p>
     <w:p>
       <w:pPr>
@@ -238,9 +241,12 @@
         <w:t>NL-RtSA 563  298</w:t>
         <w:br/>
         <w:t xml:space="preserve">  _Correspondentie van NZG over schenkingen aan het Museum voor Land- en Volkenkunde (het huidige Wereldmuseum Rotterdam)._</w:t>
-        <w:br/>
-        <w:t xml:space="preserve">  https://hdl.handle.net/21.12133/F7E7E25DAF9F49B49F6A2D68408A3849</w:t>
       </w:r>
+    </w:p>
+    <w:p>
+      <w:pPr>
+        <w:pStyle w:val="BodyText"/>
+      </w:pPr>
     </w:p>
     <w:p>
       <w:pPr>
@@ -281,9 +287,12 @@
         <w:t>Catalogus van voorwerpen en modellen ter veraanschouwelijking van het huiselijk en maatschappelijk leven der bevolkingen van Oostelijk-java, de Minahassa (Celebes), Ambon, de Oeliassers, Boano, enz., verzameld in het Zendelinghuis van het Nederlandsche Zendelinggenootschap, 1874.</w:t>
         <w:br/>
         <w:t xml:space="preserve">  _Catalogus uit 1874 met daarin lijsten van objecten in het bezit van het NZG._</w:t>
-        <w:br/>
-        <w:t xml:space="preserve">  WorldCat 993621798, https://books.google.nl/books?id=zoOCOEgNA4AC&amp;printsec=frontcover&amp;hl=nl#v=onepage&amp;q&amp;f=false</w:t>
       </w:r>
+    </w:p>
+    <w:p>
+      <w:pPr>
+        <w:pStyle w:val="BodyText"/>
+      </w:pPr>
     </w:p>
     <w:p>
       <w:pPr>
@@ -311,9 +320,12 @@
         <w:t>‘Mededeelingen van wege het Nederlandsche Zendelinggenootschap :[bijdragen tot de kennis der zending en der taal-, land- en volkenkunde van Nederlandsch-Indië], jrg 6, 1862, 01-01-1862’, 1 januari 1862.</w:t>
         <w:br/>
         <w:t xml:space="preserve">  _Lijst uit 1862 met objecten in het bezit van het NZG._</w:t>
-        <w:br/>
-        <w:t xml:space="preserve">  https://resolver.kb.nl/resolve?urn=MMZEND01:002526001:00094</w:t>
       </w:r>
+    </w:p>
+    <w:p>
+      <w:pPr>
+        <w:pStyle w:val="BodyText"/>
+      </w:pPr>
     </w:p>
     <w:p>
       <w:pPr>
@@ -341,9 +353,12 @@
         <w:t>Schefold, Reimar, en Han F. Vermeulen. Treasure Hunting?: Collectors and Collections of Indonesian Artefacts. Mededelingen van Het Rijksmuseum Voor Volkenkunde. Leiden: Research School of Asian, African, and Amerindian Studies (CNWS), Universiteit Leiden, 2002.</w:t>
         <w:br/>
         <w:t xml:space="preserve">  _Boek over de geschiedenis van het etnografisch verzamelen in Indonesië. De collectie van het NZG wordt hierin ook behandeld._</w:t>
-        <w:br/>
-        <w:t xml:space="preserve">  https://search.worldcat.org/title/907014546?oclcNum=907014546, ISBN 9789057890789, WorldCat 907014546</w:t>
       </w:r>
+    </w:p>
+    <w:p>
+      <w:pPr>
+        <w:pStyle w:val="BodyText"/>
+      </w:pPr>
     </w:p>
     <w:p>
       <w:pPr>
@@ -371,9 +386,12 @@
         <w:t>Kanhai, Parveen. “Een kostbaar bezit: de vroege verzameling van het Nederlandsch Zendelinggenootschap (1855-1867).” Jaarboek Vereniging Vrienden Etnografica 8 (2020): 80–97.</w:t>
         <w:br/>
         <w:t xml:space="preserve">  _Artikel over de vroege verzameling van het NZG._</w:t>
-        <w:br/>
-        <w:t xml:space="preserve">  https://search.worldcat.org/title/844374705?oclcNum=844374705, ISBN 2214-1111, WorldCat 844374705</w:t>
       </w:r>
+    </w:p>
+    <w:p>
+      <w:pPr>
+        <w:pStyle w:val="BodyText"/>
+      </w:pPr>
     </w:p>
     <w:p>
       <w:pPr>
@@ -401,9 +419,12 @@
         <w:t>Zendelinggenootschap, Nederlandsche. Mededeelingen van wege het Nederlandsche Zendelinggenootschap :[bijdragen tot de kennis der zending en der taal-, land- en volkenkunde van Nederlandsch-Indië]. Wijt, 1859.</w:t>
         <w:br/>
         <w:t xml:space="preserve">  _Het tijdschrift bevat voornamelijk bijdragen van de NZG-zendelingen over hun activiteiten, enkel incidenteel over de verzamelde objecten. De edities van 1857 tot en met 1919 zijn allemaal digitaal toegankelijk via Delpher._</w:t>
-        <w:br/>
-        <w:t xml:space="preserve">  https://books.google.nl/books/about/Mededeelingen_van_wege_het_Nederlandsche.html?id=WvZTAAAAcAAJ&amp;redir_esc=y</w:t>
       </w:r>
+    </w:p>
+    <w:p>
+      <w:pPr>
+        <w:pStyle w:val="BodyText"/>
+      </w:pPr>
     </w:p>
     <w:p>
       <w:pPr>
@@ -431,9 +452,12 @@
         <w:t>Repertorium van Nederlandse zendings- en missie-archieven 1800-1960 - Nederlandsch Zendeling Genootschap</w:t>
         <w:br/>
         <w:t xml:space="preserve">  _Online database van het Huygens Instituut met informatie over de geschiedenis van het NZG en waar relevant (archief)materiaal te vinden is._</w:t>
-        <w:br/>
-        <w:t xml:space="preserve">  https://resources.huygens.knaw.nl/repertoriumzendingmissie/gids/organisatie/3356531829</w:t>
       </w:r>
+    </w:p>
+    <w:p>
+      <w:pPr>
+        <w:pStyle w:val="BodyText"/>
+      </w:pPr>
     </w:p>
     <w:p>
       <w:pPr>
